--- a/tekstovi/ORTODONCIJA.docx
+++ b/tekstovi/ORTODONCIJA.docx
@@ -1,40 +1,301 @@
 
 <file path=word/document.xml><?xml version="1.0" encoding="utf-8"?>
-<w:document xmlns:wpc="http://schemas.microsoft.com/office/word/2010/wordprocessingCanvas" xmlns:mc="http://schemas.openxmlformats.org/markup-compatibility/2006" xmlns:o="urn:schemas-microsoft-com:office:office" xmlns:r="http://schemas.openxmlformats.org/officeDocument/2006/relationships" xmlns:m="http://schemas.openxmlformats.org/officeDocument/2006/math" xmlns:v="urn:schemas-microsoft-com:vml" xmlns:wp14="http://schemas.microsoft.com/office/word/2010/wordprocessingDrawing" xmlns:wp="http://schemas.openxmlformats.org/drawingml/2006/wordprocessingDrawing" xmlns:w10="urn:schemas-microsoft-com:office:word" xmlns:w="http://schemas.openxmlformats.org/wordprocessingml/2006/main" xmlns:w14="http://schemas.microsoft.com/office/word/2010/wordml" xmlns:wpg="http://schemas.microsoft.com/office/word/2010/wordprocessingGroup" xmlns:wpi="http://schemas.microsoft.com/office/word/2010/wordprocessingInk" xmlns:wne="http://schemas.microsoft.com/office/word/2006/wordml" xmlns:wps="http://schemas.microsoft.com/office/word/2010/wordprocessingShape" mc:Ignorable="w14 wp14">
+<w:document xmlns:ve="http://schemas.openxmlformats.org/markup-compatibility/2006" xmlns:o="urn:schemas-microsoft-com:office:office" xmlns:r="http://schemas.openxmlformats.org/officeDocument/2006/relationships" xmlns:m="http://schemas.openxmlformats.org/officeDocument/2006/math" xmlns:v="urn:schemas-microsoft-com:vml" xmlns:wp="http://schemas.openxmlformats.org/drawingml/2006/wordprocessingDrawing" xmlns:w10="urn:schemas-microsoft-com:office:word" xmlns:w="http://schemas.openxmlformats.org/wordprocessingml/2006/main" xmlns:wne="http://schemas.microsoft.com/office/word/2006/wordml">
   <w:body>
     <w:p>
       <w:pPr>
         <w:rPr>
-          <w:lang w:val="it-IT"/>
-        </w:rPr>
-      </w:pPr>
-      <w:r>
-        <w:rPr>
+          <w:rFonts w:ascii="Times New Roman" w:hAnsi="Times New Roman" w:cs="Times New Roman"/>
+          <w:sz w:val="24"/>
+          <w:szCs w:val="24"/>
+        </w:rPr>
+      </w:pPr>
+      <w:proofErr w:type="spellStart"/>
+      <w:r>
+        <w:rPr>
+          <w:rFonts w:ascii="Times New Roman" w:hAnsi="Times New Roman" w:cs="Times New Roman"/>
+          <w:sz w:val="24"/>
+          <w:szCs w:val="24"/>
+        </w:rPr>
+        <w:t>Ortodoncija</w:t>
+      </w:r>
+      <w:proofErr w:type="spellEnd"/>
+      <w:r>
+        <w:rPr>
+          <w:rFonts w:ascii="Times New Roman" w:hAnsi="Times New Roman" w:cs="Times New Roman"/>
+          <w:sz w:val="24"/>
+          <w:szCs w:val="24"/>
+        </w:rPr>
+        <w:t xml:space="preserve"> je </w:t>
+      </w:r>
+      <w:proofErr w:type="spellStart"/>
+      <w:r>
+        <w:rPr>
+          <w:rFonts w:ascii="Times New Roman" w:hAnsi="Times New Roman" w:cs="Times New Roman"/>
+          <w:sz w:val="24"/>
+          <w:szCs w:val="24"/>
+        </w:rPr>
+        <w:t>grana</w:t>
+      </w:r>
+      <w:proofErr w:type="spellEnd"/>
+      <w:r>
+        <w:rPr>
+          <w:rFonts w:ascii="Times New Roman" w:hAnsi="Times New Roman" w:cs="Times New Roman"/>
+          <w:sz w:val="24"/>
+          <w:szCs w:val="24"/>
+        </w:rPr>
+        <w:t xml:space="preserve"> </w:t>
+      </w:r>
+      <w:proofErr w:type="spellStart"/>
+      <w:r>
+        <w:rPr>
+          <w:rFonts w:ascii="Times New Roman" w:hAnsi="Times New Roman" w:cs="Times New Roman"/>
+          <w:sz w:val="24"/>
+          <w:szCs w:val="24"/>
+        </w:rPr>
+        <w:t>stomatologije</w:t>
+      </w:r>
+      <w:proofErr w:type="spellEnd"/>
+      <w:r>
+        <w:rPr>
+          <w:rFonts w:ascii="Times New Roman" w:hAnsi="Times New Roman" w:cs="Times New Roman"/>
+          <w:sz w:val="24"/>
+          <w:szCs w:val="24"/>
+        </w:rPr>
+        <w:t xml:space="preserve"> </w:t>
+      </w:r>
+      <w:proofErr w:type="spellStart"/>
+      <w:r>
+        <w:rPr>
+          <w:rFonts w:ascii="Times New Roman" w:hAnsi="Times New Roman" w:cs="Times New Roman"/>
+          <w:sz w:val="24"/>
+          <w:szCs w:val="24"/>
+        </w:rPr>
+        <w:t>koja</w:t>
+      </w:r>
+      <w:proofErr w:type="spellEnd"/>
+      <w:r>
+        <w:rPr>
+          <w:rFonts w:ascii="Times New Roman" w:hAnsi="Times New Roman" w:cs="Times New Roman"/>
+          <w:sz w:val="24"/>
+          <w:szCs w:val="24"/>
+        </w:rPr>
+        <w:t xml:space="preserve"> se </w:t>
+      </w:r>
+      <w:proofErr w:type="spellStart"/>
+      <w:r>
+        <w:rPr>
+          <w:rFonts w:ascii="Times New Roman" w:hAnsi="Times New Roman" w:cs="Times New Roman"/>
+          <w:sz w:val="24"/>
+          <w:szCs w:val="24"/>
+        </w:rPr>
+        <w:t>bavi</w:t>
+      </w:r>
+      <w:proofErr w:type="spellEnd"/>
+      <w:r>
+        <w:rPr>
+          <w:rFonts w:ascii="Times New Roman" w:hAnsi="Times New Roman" w:cs="Times New Roman"/>
+          <w:sz w:val="24"/>
+          <w:szCs w:val="24"/>
+        </w:rPr>
+        <w:t xml:space="preserve"> </w:t>
+      </w:r>
+      <w:proofErr w:type="spellStart"/>
+      <w:r>
+        <w:rPr>
+          <w:rFonts w:ascii="Times New Roman" w:hAnsi="Times New Roman" w:cs="Times New Roman"/>
+          <w:sz w:val="24"/>
+          <w:szCs w:val="24"/>
+        </w:rPr>
+        <w:t>ispravljanjem</w:t>
+      </w:r>
+      <w:proofErr w:type="spellEnd"/>
+      <w:r>
+        <w:rPr>
+          <w:rFonts w:ascii="Times New Roman" w:hAnsi="Times New Roman" w:cs="Times New Roman"/>
+          <w:sz w:val="24"/>
+          <w:szCs w:val="24"/>
+        </w:rPr>
+        <w:t xml:space="preserve"> </w:t>
+      </w:r>
+      <w:proofErr w:type="spellStart"/>
+      <w:r>
+        <w:rPr>
+          <w:rFonts w:ascii="Times New Roman" w:hAnsi="Times New Roman" w:cs="Times New Roman"/>
+          <w:sz w:val="24"/>
+          <w:szCs w:val="24"/>
+        </w:rPr>
+        <w:t>nepravilnog</w:t>
+      </w:r>
+      <w:proofErr w:type="spellEnd"/>
+      <w:r>
+        <w:rPr>
+          <w:rFonts w:ascii="Times New Roman" w:hAnsi="Times New Roman" w:cs="Times New Roman"/>
+          <w:sz w:val="24"/>
+          <w:szCs w:val="24"/>
+        </w:rPr>
+        <w:t xml:space="preserve"> </w:t>
+      </w:r>
+      <w:proofErr w:type="spellStart"/>
+      <w:r>
+        <w:rPr>
+          <w:rFonts w:ascii="Times New Roman" w:hAnsi="Times New Roman" w:cs="Times New Roman"/>
+          <w:sz w:val="24"/>
+          <w:szCs w:val="24"/>
+        </w:rPr>
+        <w:t>položaja</w:t>
+      </w:r>
+      <w:proofErr w:type="spellEnd"/>
+      <w:r>
+        <w:rPr>
+          <w:rFonts w:ascii="Times New Roman" w:hAnsi="Times New Roman" w:cs="Times New Roman"/>
+          <w:sz w:val="24"/>
+          <w:szCs w:val="24"/>
+        </w:rPr>
+        <w:t xml:space="preserve"> </w:t>
+      </w:r>
+      <w:proofErr w:type="spellStart"/>
+      <w:r>
+        <w:rPr>
+          <w:rFonts w:ascii="Times New Roman" w:hAnsi="Times New Roman" w:cs="Times New Roman"/>
+          <w:sz w:val="24"/>
+          <w:szCs w:val="24"/>
+        </w:rPr>
+        <w:t>zuba</w:t>
+      </w:r>
+      <w:proofErr w:type="spellEnd"/>
+      <w:r>
+        <w:rPr>
+          <w:rFonts w:ascii="Times New Roman" w:hAnsi="Times New Roman" w:cs="Times New Roman"/>
+          <w:sz w:val="24"/>
+          <w:szCs w:val="24"/>
+        </w:rPr>
+        <w:t xml:space="preserve"> </w:t>
+      </w:r>
+      <w:proofErr w:type="spellStart"/>
+      <w:r>
+        <w:rPr>
+          <w:rFonts w:ascii="Times New Roman" w:hAnsi="Times New Roman" w:cs="Times New Roman"/>
+          <w:sz w:val="24"/>
+          <w:szCs w:val="24"/>
+        </w:rPr>
+        <w:t>i</w:t>
+      </w:r>
+      <w:proofErr w:type="spellEnd"/>
+      <w:r>
+        <w:rPr>
+          <w:rFonts w:ascii="Times New Roman" w:hAnsi="Times New Roman" w:cs="Times New Roman"/>
+          <w:sz w:val="24"/>
+          <w:szCs w:val="24"/>
+        </w:rPr>
+        <w:t xml:space="preserve"> </w:t>
+      </w:r>
+      <w:proofErr w:type="spellStart"/>
+      <w:r>
+        <w:rPr>
+          <w:rFonts w:ascii="Times New Roman" w:hAnsi="Times New Roman" w:cs="Times New Roman"/>
+          <w:sz w:val="24"/>
+          <w:szCs w:val="24"/>
+        </w:rPr>
+        <w:t>medjuvilič</w:t>
+      </w:r>
+      <w:r>
+        <w:rPr>
+          <w:rFonts w:ascii="Times New Roman" w:hAnsi="Times New Roman" w:cs="Times New Roman"/>
+          <w:sz w:val="24"/>
+          <w:szCs w:val="24"/>
+        </w:rPr>
+        <w:t>nih</w:t>
+      </w:r>
+      <w:proofErr w:type="spellEnd"/>
+      <w:r>
+        <w:rPr>
+          <w:rFonts w:ascii="Times New Roman" w:hAnsi="Times New Roman" w:cs="Times New Roman"/>
+          <w:sz w:val="24"/>
+          <w:szCs w:val="24"/>
+        </w:rPr>
+        <w:t xml:space="preserve"> </w:t>
+      </w:r>
+      <w:proofErr w:type="spellStart"/>
+      <w:r>
+        <w:rPr>
+          <w:rFonts w:ascii="Times New Roman" w:hAnsi="Times New Roman" w:cs="Times New Roman"/>
+          <w:sz w:val="24"/>
+          <w:szCs w:val="24"/>
+        </w:rPr>
+        <w:t>odnosa</w:t>
+      </w:r>
+      <w:proofErr w:type="spellEnd"/>
+      <w:r>
+        <w:rPr>
+          <w:rFonts w:ascii="Times New Roman" w:hAnsi="Times New Roman" w:cs="Times New Roman"/>
+          <w:sz w:val="24"/>
+          <w:szCs w:val="24"/>
+        </w:rPr>
+        <w:t>.</w:t>
+      </w:r>
+      <w:r>
+        <w:rPr>
+          <w:rFonts w:ascii="Times New Roman" w:hAnsi="Times New Roman" w:cs="Times New Roman"/>
+          <w:sz w:val="24"/>
+          <w:szCs w:val="24"/>
           <w:lang w:val="it-IT"/>
         </w:rPr>
         <w:t>Dugo vremena se smatralo da su ortodontski aparati primarno namenjeni mladima</w:t>
       </w:r>
       <w:r>
         <w:rPr>
+          <w:rFonts w:ascii="Times New Roman" w:hAnsi="Times New Roman" w:cs="Times New Roman"/>
+          <w:sz w:val="24"/>
+          <w:szCs w:val="24"/>
           <w:lang w:val="it-IT"/>
         </w:rPr>
         <w:t>.</w:t>
       </w:r>
       <w:r>
         <w:rPr>
-          <w:lang w:val="it-IT"/>
-        </w:rPr>
-        <w:t>Ta praksa se danas promenila.Ortodontska terapija pokazuje pozitivne rezultate bez obzira na dob.</w:t>
+          <w:rFonts w:ascii="Times New Roman" w:hAnsi="Times New Roman" w:cs="Times New Roman"/>
+          <w:sz w:val="24"/>
+          <w:szCs w:val="24"/>
+          <w:lang w:val="it-IT"/>
+        </w:rPr>
+        <w:t xml:space="preserve">Ta praksa se </w:t>
+      </w:r>
+      <w:proofErr w:type="gramStart"/>
+      <w:r>
+        <w:rPr>
+          <w:rFonts w:ascii="Times New Roman" w:hAnsi="Times New Roman" w:cs="Times New Roman"/>
+          <w:sz w:val="24"/>
+          <w:szCs w:val="24"/>
+          <w:lang w:val="it-IT"/>
+        </w:rPr>
+        <w:t>danas</w:t>
+      </w:r>
+      <w:proofErr w:type="gramEnd"/>
+      <w:r>
+        <w:rPr>
+          <w:rFonts w:ascii="Times New Roman" w:hAnsi="Times New Roman" w:cs="Times New Roman"/>
+          <w:sz w:val="24"/>
+          <w:szCs w:val="24"/>
+          <w:lang w:val="it-IT"/>
+        </w:rPr>
+        <w:t xml:space="preserve"> promenila.Ortodontska terapija pokazuje pozitivne rezultate bez obzira na dob.</w:t>
       </w:r>
     </w:p>
     <w:p>
       <w:pPr>
         <w:rPr>
-          <w:lang w:val="it-IT"/>
-        </w:rPr>
-      </w:pPr>
-      <w:r>
-        <w:rPr>
+          <w:rFonts w:ascii="Times New Roman" w:hAnsi="Times New Roman" w:cs="Times New Roman"/>
+          <w:sz w:val="24"/>
+          <w:szCs w:val="24"/>
+          <w:lang w:val="it-IT"/>
+        </w:rPr>
+      </w:pPr>
+      <w:r>
+        <w:rPr>
+          <w:rFonts w:ascii="Times New Roman" w:hAnsi="Times New Roman" w:cs="Times New Roman"/>
+          <w:sz w:val="24"/>
+          <w:szCs w:val="24"/>
           <w:lang w:val="it-IT"/>
         </w:rPr>
         <w:t>Osim lepseg osmeha koji  doprinosi  samopouzdanju,ortodoncija omogucava korekcije polozaja zuba i zagriza te ujedno smanjuje rizik od gubitka istih.</w:t>
@@ -43,11 +304,17 @@
     <w:p>
       <w:pPr>
         <w:rPr>
-          <w:lang w:val="it-IT"/>
-        </w:rPr>
-      </w:pPr>
-      <w:r>
-        <w:rPr>
+          <w:rFonts w:ascii="Times New Roman" w:hAnsi="Times New Roman" w:cs="Times New Roman"/>
+          <w:sz w:val="24"/>
+          <w:szCs w:val="24"/>
+          <w:lang w:val="it-IT"/>
+        </w:rPr>
+      </w:pPr>
+      <w:r>
+        <w:rPr>
+          <w:rFonts w:ascii="Times New Roman" w:hAnsi="Times New Roman" w:cs="Times New Roman"/>
+          <w:sz w:val="24"/>
+          <w:szCs w:val="24"/>
           <w:lang w:val="it-IT"/>
         </w:rPr>
         <w:t>Pravilnim polozajem zuba olaksava se ciscenje te se smanjuje pojava karijesa,utice se i na smanjenje trosenja povrsine zuba te na nepravilnosti u zglobu.</w:t>
@@ -56,11 +323,17 @@
     <w:p>
       <w:pPr>
         <w:rPr>
-          <w:lang w:val="it-IT"/>
-        </w:rPr>
-      </w:pPr>
-      <w:r>
-        <w:rPr>
+          <w:rFonts w:ascii="Times New Roman" w:hAnsi="Times New Roman" w:cs="Times New Roman"/>
+          <w:sz w:val="24"/>
+          <w:szCs w:val="24"/>
+          <w:lang w:val="it-IT"/>
+        </w:rPr>
+      </w:pPr>
+      <w:r>
+        <w:rPr>
+          <w:rFonts w:ascii="Times New Roman" w:hAnsi="Times New Roman" w:cs="Times New Roman"/>
+          <w:sz w:val="24"/>
+          <w:szCs w:val="24"/>
           <w:lang w:val="it-IT"/>
         </w:rPr>
         <w:t>Rano otkrivanje poremecaja rasta i polozaja zuba zuba znatno olaksava i skracuje trajanje terapije.</w:t>
@@ -69,11 +342,17 @@
     <w:p>
       <w:pPr>
         <w:rPr>
-          <w:lang w:val="it-IT"/>
-        </w:rPr>
-      </w:pPr>
-      <w:r>
-        <w:rPr>
+          <w:rFonts w:ascii="Times New Roman" w:hAnsi="Times New Roman" w:cs="Times New Roman"/>
+          <w:sz w:val="24"/>
+          <w:szCs w:val="24"/>
+          <w:lang w:val="it-IT"/>
+        </w:rPr>
+      </w:pPr>
+      <w:r>
+        <w:rPr>
+          <w:rFonts w:ascii="Times New Roman" w:hAnsi="Times New Roman" w:cs="Times New Roman"/>
+          <w:sz w:val="24"/>
+          <w:szCs w:val="24"/>
           <w:lang w:val="it-IT"/>
         </w:rPr>
         <w:t>Ortodontski aparati mogu biti:</w:t>
@@ -87,23 +366,26 @@
           <w:numId w:val="1"/>
         </w:numPr>
         <w:rPr>
-          <w:lang w:val="it-IT"/>
-        </w:rPr>
-      </w:pPr>
-      <w:r>
-        <w:rPr>
-          <w:lang w:val="it-IT"/>
-        </w:rPr>
-        <w:t>mobilni (</w:t>
-      </w:r>
-      <w:r>
-        <w:rPr>
-          <w:lang w:val="it-IT"/>
-        </w:rPr>
-        <w:t>pacijent  moze  sam da skida i vraca aparat u usta</w:t>
-      </w:r>
-      <w:r>
-        <w:rPr>
+          <w:rFonts w:ascii="Times New Roman" w:hAnsi="Times New Roman" w:cs="Times New Roman"/>
+          <w:sz w:val="24"/>
+          <w:szCs w:val="24"/>
+          <w:lang w:val="it-IT"/>
+        </w:rPr>
+      </w:pPr>
+      <w:r>
+        <w:rPr>
+          <w:rFonts w:ascii="Times New Roman" w:hAnsi="Times New Roman" w:cs="Times New Roman"/>
+          <w:sz w:val="24"/>
+          <w:szCs w:val="24"/>
+          <w:lang w:val="it-IT"/>
+        </w:rPr>
+        <w:t>mobilni (pacijent  moze  sam da skida i vraca aparat u usta</w:t>
+      </w:r>
+      <w:r>
+        <w:rPr>
+          <w:rFonts w:ascii="Times New Roman" w:hAnsi="Times New Roman" w:cs="Times New Roman"/>
+          <w:sz w:val="24"/>
+          <w:szCs w:val="24"/>
           <w:lang w:val="it-IT"/>
         </w:rPr>
         <w:t>)</w:t>
@@ -119,23 +401,35 @@
           <w:numId w:val="1"/>
         </w:numPr>
         <w:rPr>
-          <w:lang w:val="it-IT"/>
-        </w:rPr>
-      </w:pPr>
-      <w:r>
-        <w:rPr>
+          <w:rFonts w:ascii="Times New Roman" w:hAnsi="Times New Roman" w:cs="Times New Roman"/>
+          <w:sz w:val="24"/>
+          <w:szCs w:val="24"/>
+          <w:lang w:val="it-IT"/>
+        </w:rPr>
+      </w:pPr>
+      <w:r>
+        <w:rPr>
+          <w:rFonts w:ascii="Times New Roman" w:hAnsi="Times New Roman" w:cs="Times New Roman"/>
+          <w:sz w:val="24"/>
+          <w:szCs w:val="24"/>
           <w:lang w:val="it-IT"/>
         </w:rPr>
         <w:t>f</w:t>
       </w:r>
       <w:r>
         <w:rPr>
+          <w:rFonts w:ascii="Times New Roman" w:hAnsi="Times New Roman" w:cs="Times New Roman"/>
+          <w:sz w:val="24"/>
+          <w:szCs w:val="24"/>
           <w:lang w:val="it-IT"/>
         </w:rPr>
         <w:t xml:space="preserve">iksni  </w:t>
       </w:r>
       <w:r>
         <w:rPr>
+          <w:rFonts w:ascii="Times New Roman" w:hAnsi="Times New Roman" w:cs="Times New Roman"/>
+          <w:sz w:val="24"/>
+          <w:szCs w:val="24"/>
           <w:lang w:val="it-IT"/>
         </w:rPr>
         <w:t>(ne uklanja se do kraja terapije)</w:t>
@@ -144,17 +438,15 @@
     <w:p>
       <w:pPr>
         <w:rPr>
+          <w:rFonts w:ascii="Times New Roman" w:hAnsi="Times New Roman" w:cs="Times New Roman"/>
+          <w:sz w:val="24"/>
+          <w:szCs w:val="24"/>
           <w:lang w:val="it-IT"/>
         </w:rPr>
       </w:pPr>
     </w:p>
     <w:sectPr>
-      <w:headerReference w:type="even" r:id="rId8"/>
-      <w:headerReference w:type="default" r:id="rId9"/>
-      <w:footerReference w:type="even" r:id="rId10"/>
-      <w:footerReference w:type="default" r:id="rId11"/>
-      <w:headerReference w:type="first" r:id="rId12"/>
-      <w:footerReference w:type="first" r:id="rId13"/>
+      <w:headerReference w:type="default" r:id="rId7"/>
       <w:pgSz w:w="12240" w:h="15840"/>
       <w:pgMar w:top="1440" w:right="1440" w:bottom="1440" w:left="1440" w:header="720" w:footer="720" w:gutter="0"/>
       <w:cols w:space="720"/>
@@ -165,7 +457,7 @@
 </file>
 
 <file path=word/endnotes.xml><?xml version="1.0" encoding="utf-8"?>
-<w:endnotes xmlns:wpc="http://schemas.microsoft.com/office/word/2010/wordprocessingCanvas" xmlns:mc="http://schemas.openxmlformats.org/markup-compatibility/2006" xmlns:o="urn:schemas-microsoft-com:office:office" xmlns:r="http://schemas.openxmlformats.org/officeDocument/2006/relationships" xmlns:m="http://schemas.openxmlformats.org/officeDocument/2006/math" xmlns:v="urn:schemas-microsoft-com:vml" xmlns:wp14="http://schemas.microsoft.com/office/word/2010/wordprocessingDrawing" xmlns:wp="http://schemas.openxmlformats.org/drawingml/2006/wordprocessingDrawing" xmlns:w10="urn:schemas-microsoft-com:office:word" xmlns:w="http://schemas.openxmlformats.org/wordprocessingml/2006/main" xmlns:w14="http://schemas.microsoft.com/office/word/2010/wordml" xmlns:wpg="http://schemas.microsoft.com/office/word/2010/wordprocessingGroup" xmlns:wpi="http://schemas.microsoft.com/office/word/2010/wordprocessingInk" xmlns:wne="http://schemas.microsoft.com/office/word/2006/wordml" xmlns:wps="http://schemas.microsoft.com/office/word/2010/wordprocessingShape" mc:Ignorable="w14 wp14">
+<w:endnotes xmlns:ve="http://schemas.openxmlformats.org/markup-compatibility/2006" xmlns:o="urn:schemas-microsoft-com:office:office" xmlns:r="http://schemas.openxmlformats.org/officeDocument/2006/relationships" xmlns:m="http://schemas.openxmlformats.org/officeDocument/2006/math" xmlns:v="urn:schemas-microsoft-com:vml" xmlns:wp="http://schemas.openxmlformats.org/drawingml/2006/wordprocessingDrawing" xmlns:w10="urn:schemas-microsoft-com:office:word" xmlns:w="http://schemas.openxmlformats.org/wordprocessingml/2006/main" xmlns:wne="http://schemas.microsoft.com/office/word/2006/wordml">
   <w:endnote w:type="separator" w:id="-1">
     <w:p>
       <w:pPr>
@@ -189,38 +481,8 @@
 </w:endnotes>
 </file>
 
-<file path=word/footer1.xml><?xml version="1.0" encoding="utf-8"?>
-<w:ftr xmlns:wpc="http://schemas.microsoft.com/office/word/2010/wordprocessingCanvas" xmlns:mc="http://schemas.openxmlformats.org/markup-compatibility/2006" xmlns:o="urn:schemas-microsoft-com:office:office" xmlns:r="http://schemas.openxmlformats.org/officeDocument/2006/relationships" xmlns:m="http://schemas.openxmlformats.org/officeDocument/2006/math" xmlns:v="urn:schemas-microsoft-com:vml" xmlns:wp14="http://schemas.microsoft.com/office/word/2010/wordprocessingDrawing" xmlns:wp="http://schemas.openxmlformats.org/drawingml/2006/wordprocessingDrawing" xmlns:w10="urn:schemas-microsoft-com:office:word" xmlns:w="http://schemas.openxmlformats.org/wordprocessingml/2006/main" xmlns:w14="http://schemas.microsoft.com/office/word/2010/wordml" xmlns:wpg="http://schemas.microsoft.com/office/word/2010/wordprocessingGroup" xmlns:wpi="http://schemas.microsoft.com/office/word/2010/wordprocessingInk" xmlns:wne="http://schemas.microsoft.com/office/word/2006/wordml" xmlns:wps="http://schemas.microsoft.com/office/word/2010/wordprocessingShape" mc:Ignorable="w14 wp14">
-  <w:p>
-    <w:pPr>
-      <w:pStyle w:val="Footer"/>
-    </w:pPr>
-  </w:p>
-</w:ftr>
-</file>
-
-<file path=word/footer2.xml><?xml version="1.0" encoding="utf-8"?>
-<w:ftr xmlns:wpc="http://schemas.microsoft.com/office/word/2010/wordprocessingCanvas" xmlns:mc="http://schemas.openxmlformats.org/markup-compatibility/2006" xmlns:o="urn:schemas-microsoft-com:office:office" xmlns:r="http://schemas.openxmlformats.org/officeDocument/2006/relationships" xmlns:m="http://schemas.openxmlformats.org/officeDocument/2006/math" xmlns:v="urn:schemas-microsoft-com:vml" xmlns:wp14="http://schemas.microsoft.com/office/word/2010/wordprocessingDrawing" xmlns:wp="http://schemas.openxmlformats.org/drawingml/2006/wordprocessingDrawing" xmlns:w10="urn:schemas-microsoft-com:office:word" xmlns:w="http://schemas.openxmlformats.org/wordprocessingml/2006/main" xmlns:w14="http://schemas.microsoft.com/office/word/2010/wordml" xmlns:wpg="http://schemas.microsoft.com/office/word/2010/wordprocessingGroup" xmlns:wpi="http://schemas.microsoft.com/office/word/2010/wordprocessingInk" xmlns:wne="http://schemas.microsoft.com/office/word/2006/wordml" xmlns:wps="http://schemas.microsoft.com/office/word/2010/wordprocessingShape" mc:Ignorable="w14 wp14">
-  <w:p>
-    <w:pPr>
-      <w:pStyle w:val="Footer"/>
-    </w:pPr>
-  </w:p>
-</w:ftr>
-</file>
-
-<file path=word/footer3.xml><?xml version="1.0" encoding="utf-8"?>
-<w:ftr xmlns:wpc="http://schemas.microsoft.com/office/word/2010/wordprocessingCanvas" xmlns:mc="http://schemas.openxmlformats.org/markup-compatibility/2006" xmlns:o="urn:schemas-microsoft-com:office:office" xmlns:r="http://schemas.openxmlformats.org/officeDocument/2006/relationships" xmlns:m="http://schemas.openxmlformats.org/officeDocument/2006/math" xmlns:v="urn:schemas-microsoft-com:vml" xmlns:wp14="http://schemas.microsoft.com/office/word/2010/wordprocessingDrawing" xmlns:wp="http://schemas.openxmlformats.org/drawingml/2006/wordprocessingDrawing" xmlns:w10="urn:schemas-microsoft-com:office:word" xmlns:w="http://schemas.openxmlformats.org/wordprocessingml/2006/main" xmlns:w14="http://schemas.microsoft.com/office/word/2010/wordml" xmlns:wpg="http://schemas.microsoft.com/office/word/2010/wordprocessingGroup" xmlns:wpi="http://schemas.microsoft.com/office/word/2010/wordprocessingInk" xmlns:wne="http://schemas.microsoft.com/office/word/2006/wordml" xmlns:wps="http://schemas.microsoft.com/office/word/2010/wordprocessingShape" mc:Ignorable="w14 wp14">
-  <w:p>
-    <w:pPr>
-      <w:pStyle w:val="Footer"/>
-    </w:pPr>
-  </w:p>
-</w:ftr>
-</file>
-
 <file path=word/footnotes.xml><?xml version="1.0" encoding="utf-8"?>
-<w:footnotes xmlns:wpc="http://schemas.microsoft.com/office/word/2010/wordprocessingCanvas" xmlns:mc="http://schemas.openxmlformats.org/markup-compatibility/2006" xmlns:o="urn:schemas-microsoft-com:office:office" xmlns:r="http://schemas.openxmlformats.org/officeDocument/2006/relationships" xmlns:m="http://schemas.openxmlformats.org/officeDocument/2006/math" xmlns:v="urn:schemas-microsoft-com:vml" xmlns:wp14="http://schemas.microsoft.com/office/word/2010/wordprocessingDrawing" xmlns:wp="http://schemas.openxmlformats.org/drawingml/2006/wordprocessingDrawing" xmlns:w10="urn:schemas-microsoft-com:office:word" xmlns:w="http://schemas.openxmlformats.org/wordprocessingml/2006/main" xmlns:w14="http://schemas.microsoft.com/office/word/2010/wordml" xmlns:wpg="http://schemas.microsoft.com/office/word/2010/wordprocessingGroup" xmlns:wpi="http://schemas.microsoft.com/office/word/2010/wordprocessingInk" xmlns:wne="http://schemas.microsoft.com/office/word/2006/wordml" xmlns:wps="http://schemas.microsoft.com/office/word/2010/wordprocessingShape" mc:Ignorable="w14 wp14">
+<w:footnotes xmlns:ve="http://schemas.openxmlformats.org/markup-compatibility/2006" xmlns:o="urn:schemas-microsoft-com:office:office" xmlns:r="http://schemas.openxmlformats.org/officeDocument/2006/relationships" xmlns:m="http://schemas.openxmlformats.org/officeDocument/2006/math" xmlns:v="urn:schemas-microsoft-com:vml" xmlns:wp="http://schemas.openxmlformats.org/drawingml/2006/wordprocessingDrawing" xmlns:w10="urn:schemas-microsoft-com:office:word" xmlns:w="http://schemas.openxmlformats.org/wordprocessingml/2006/main" xmlns:wne="http://schemas.microsoft.com/office/word/2006/wordml">
   <w:footnote w:type="separator" w:id="-1">
     <w:p>
       <w:pPr>
@@ -245,17 +507,7 @@
 </file>
 
 <file path=word/header1.xml><?xml version="1.0" encoding="utf-8"?>
-<w:hdr xmlns:wpc="http://schemas.microsoft.com/office/word/2010/wordprocessingCanvas" xmlns:mc="http://schemas.openxmlformats.org/markup-compatibility/2006" xmlns:o="urn:schemas-microsoft-com:office:office" xmlns:r="http://schemas.openxmlformats.org/officeDocument/2006/relationships" xmlns:m="http://schemas.openxmlformats.org/officeDocument/2006/math" xmlns:v="urn:schemas-microsoft-com:vml" xmlns:wp14="http://schemas.microsoft.com/office/word/2010/wordprocessingDrawing" xmlns:wp="http://schemas.openxmlformats.org/drawingml/2006/wordprocessingDrawing" xmlns:w10="urn:schemas-microsoft-com:office:word" xmlns:w="http://schemas.openxmlformats.org/wordprocessingml/2006/main" xmlns:w14="http://schemas.microsoft.com/office/word/2010/wordml" xmlns:wpg="http://schemas.microsoft.com/office/word/2010/wordprocessingGroup" xmlns:wpi="http://schemas.microsoft.com/office/word/2010/wordprocessingInk" xmlns:wne="http://schemas.microsoft.com/office/word/2006/wordml" xmlns:wps="http://schemas.microsoft.com/office/word/2010/wordprocessingShape" mc:Ignorable="w14 wp14">
-  <w:p>
-    <w:pPr>
-      <w:pStyle w:val="Header"/>
-    </w:pPr>
-  </w:p>
-</w:hdr>
-</file>
-
-<file path=word/header2.xml><?xml version="1.0" encoding="utf-8"?>
-<w:hdr xmlns:wpc="http://schemas.microsoft.com/office/word/2010/wordprocessingCanvas" xmlns:mc="http://schemas.openxmlformats.org/markup-compatibility/2006" xmlns:o="urn:schemas-microsoft-com:office:office" xmlns:r="http://schemas.openxmlformats.org/officeDocument/2006/relationships" xmlns:m="http://schemas.openxmlformats.org/officeDocument/2006/math" xmlns:v="urn:schemas-microsoft-com:vml" xmlns:wp14="http://schemas.microsoft.com/office/word/2010/wordprocessingDrawing" xmlns:wp="http://schemas.openxmlformats.org/drawingml/2006/wordprocessingDrawing" xmlns:w10="urn:schemas-microsoft-com:office:word" xmlns:w="http://schemas.openxmlformats.org/wordprocessingml/2006/main" xmlns:w14="http://schemas.microsoft.com/office/word/2010/wordml" xmlns:wpg="http://schemas.microsoft.com/office/word/2010/wordprocessingGroup" xmlns:wpi="http://schemas.microsoft.com/office/word/2010/wordprocessingInk" xmlns:wne="http://schemas.microsoft.com/office/word/2006/wordml" xmlns:wps="http://schemas.microsoft.com/office/word/2010/wordprocessingShape" mc:Ignorable="w14 wp14">
+<w:hdr xmlns:ve="http://schemas.openxmlformats.org/markup-compatibility/2006" xmlns:o="urn:schemas-microsoft-com:office:office" xmlns:r="http://schemas.openxmlformats.org/officeDocument/2006/relationships" xmlns:m="http://schemas.openxmlformats.org/officeDocument/2006/math" xmlns:v="urn:schemas-microsoft-com:vml" xmlns:wp="http://schemas.openxmlformats.org/drawingml/2006/wordprocessingDrawing" xmlns:w10="urn:schemas-microsoft-com:office:word" xmlns:w="http://schemas.openxmlformats.org/wordprocessingml/2006/main" xmlns:wne="http://schemas.microsoft.com/office/word/2006/wordml">
   <w:p>
     <w:pPr>
       <w:pStyle w:val="Heading1"/>
@@ -265,26 +517,11 @@
     </w:r>
   </w:p>
   <w:p/>
-  <w:p>
-    <w:r>
-      <w:t>Ortodoncija je grana stomatologije koja se bavi ispravljanjem nepravilnog polozaja zuba i medjuvilicnih odnosa.</w:t>
-    </w:r>
-  </w:p>
-</w:hdr>
-</file>
-
-<file path=word/header3.xml><?xml version="1.0" encoding="utf-8"?>
-<w:hdr xmlns:wpc="http://schemas.microsoft.com/office/word/2010/wordprocessingCanvas" xmlns:mc="http://schemas.openxmlformats.org/markup-compatibility/2006" xmlns:o="urn:schemas-microsoft-com:office:office" xmlns:r="http://schemas.openxmlformats.org/officeDocument/2006/relationships" xmlns:m="http://schemas.openxmlformats.org/officeDocument/2006/math" xmlns:v="urn:schemas-microsoft-com:vml" xmlns:wp14="http://schemas.microsoft.com/office/word/2010/wordprocessingDrawing" xmlns:wp="http://schemas.openxmlformats.org/drawingml/2006/wordprocessingDrawing" xmlns:w10="urn:schemas-microsoft-com:office:word" xmlns:w="http://schemas.openxmlformats.org/wordprocessingml/2006/main" xmlns:w14="http://schemas.microsoft.com/office/word/2010/wordml" xmlns:wpg="http://schemas.microsoft.com/office/word/2010/wordprocessingGroup" xmlns:wpi="http://schemas.microsoft.com/office/word/2010/wordprocessingInk" xmlns:wne="http://schemas.microsoft.com/office/word/2006/wordml" xmlns:wps="http://schemas.microsoft.com/office/word/2010/wordprocessingShape" mc:Ignorable="w14 wp14">
-  <w:p>
-    <w:pPr>
-      <w:pStyle w:val="Header"/>
-    </w:pPr>
-  </w:p>
 </w:hdr>
 </file>
 
 <file path=word/numbering.xml><?xml version="1.0" encoding="utf-8"?>
-<w:numbering xmlns:wpc="http://schemas.microsoft.com/office/word/2010/wordprocessingCanvas" xmlns:mc="http://schemas.openxmlformats.org/markup-compatibility/2006" xmlns:o="urn:schemas-microsoft-com:office:office" xmlns:r="http://schemas.openxmlformats.org/officeDocument/2006/relationships" xmlns:m="http://schemas.openxmlformats.org/officeDocument/2006/math" xmlns:v="urn:schemas-microsoft-com:vml" xmlns:wp14="http://schemas.microsoft.com/office/word/2010/wordprocessingDrawing" xmlns:wp="http://schemas.openxmlformats.org/drawingml/2006/wordprocessingDrawing" xmlns:w10="urn:schemas-microsoft-com:office:word" xmlns:w="http://schemas.openxmlformats.org/wordprocessingml/2006/main" xmlns:w14="http://schemas.microsoft.com/office/word/2010/wordml" xmlns:wpg="http://schemas.microsoft.com/office/word/2010/wordprocessingGroup" xmlns:wpi="http://schemas.microsoft.com/office/word/2010/wordprocessingInk" xmlns:wne="http://schemas.microsoft.com/office/word/2006/wordml" xmlns:wps="http://schemas.microsoft.com/office/word/2010/wordprocessingShape" mc:Ignorable="w14 wp14">
+<w:numbering xmlns:ve="http://schemas.openxmlformats.org/markup-compatibility/2006" xmlns:o="urn:schemas-microsoft-com:office:office" xmlns:r="http://schemas.openxmlformats.org/officeDocument/2006/relationships" xmlns:m="http://schemas.openxmlformats.org/officeDocument/2006/math" xmlns:v="urn:schemas-microsoft-com:vml" xmlns:wp="http://schemas.openxmlformats.org/drawingml/2006/wordprocessingDrawing" xmlns:w10="urn:schemas-microsoft-com:office:word" xmlns:w="http://schemas.openxmlformats.org/wordprocessingml/2006/main" xmlns:wne="http://schemas.microsoft.com/office/word/2006/wordml">
   <w:abstractNum w:abstractNumId="0">
     <w:nsid w:val="33016670"/>
     <w:multiLevelType w:val="hybridMultilevel"/>
@@ -473,7 +710,7 @@
 </file>
 
 <file path=word/styles.xml><?xml version="1.0" encoding="utf-8"?>
-<w:styles xmlns:mc="http://schemas.openxmlformats.org/markup-compatibility/2006" xmlns:r="http://schemas.openxmlformats.org/officeDocument/2006/relationships" xmlns:w="http://schemas.openxmlformats.org/wordprocessingml/2006/main" xmlns:w14="http://schemas.microsoft.com/office/word/2010/wordml" mc:Ignorable="w14">
+<w:styles xmlns:r="http://schemas.openxmlformats.org/officeDocument/2006/relationships" xmlns:w="http://schemas.openxmlformats.org/wordprocessingml/2006/main">
   <w:docDefaults>
     <w:rPrDefault>
       <w:rPr>
@@ -631,6 +868,7 @@
   <w:style w:type="paragraph" w:default="1" w:styleId="Normal">
     <w:name w:val="Normal"/>
     <w:qFormat/>
+    <w:rsid w:val="00115FAE"/>
   </w:style>
   <w:style w:type="paragraph" w:styleId="Heading1">
     <w:name w:val="heading 1"/>
@@ -690,6 +928,7 @@
     <w:uiPriority w:val="99"/>
     <w:semiHidden/>
     <w:unhideWhenUsed/>
+    <w:qFormat/>
     <w:tblPr>
       <w:tblInd w:w="0" w:type="dxa"/>
       <w:tblCellMar>
